--- a/assignments/lesson-4/Webiste Planning Document.docx
+++ b/assignments/lesson-4/Webiste Planning Document.docx
@@ -30,8 +30,6 @@
       <w:r>
         <w:t>: cities Weather</w:t>
       </w:r>
-      <w:bookmarkStart w:id="0" w:name="_GoBack"/>
-      <w:bookmarkEnd w:id="0"/>
     </w:p>
     <w:p>
       <w:r>
@@ -53,6 +51,11 @@
       <w:r>
         <w:t>To inform people about the weather</w:t>
       </w:r>
+      <w:r>
+        <w:t xml:space="preserve"> to tell people about weather warnings and a little bit more about these towns.</w:t>
+      </w:r>
+      <w:bookmarkStart w:id="0" w:name="_GoBack"/>
+      <w:bookmarkEnd w:id="0"/>
     </w:p>
     <w:p>
       <w:proofErr w:type="gramStart"/>
